--- a/compareOSforDL/Initial_draft.docx
+++ b/compareOSforDL/Initial_draft.docx
@@ -11,8 +11,13 @@
         <w:t xml:space="preserve">Comparing GPU performance for deep learning between </w:t>
       </w:r>
       <w:proofErr w:type="spellStart"/>
-      <w:r>
-        <w:t>Pop!_OS</w:t>
+      <w:proofErr w:type="gramStart"/>
+      <w:r>
+        <w:t>Pop!_</w:t>
+      </w:r>
+      <w:proofErr w:type="gramEnd"/>
+      <w:r>
+        <w:t>OS</w:t>
       </w:r>
       <w:proofErr w:type="spellEnd"/>
       <w:r>
@@ -253,8 +258,13 @@
         <w:t xml:space="preserve"> In this post, I will be running the same model on </w:t>
       </w:r>
       <w:proofErr w:type="spellStart"/>
-      <w:r>
-        <w:t>Pop!_OS</w:t>
+      <w:proofErr w:type="gramStart"/>
+      <w:r>
+        <w:t>Pop!_</w:t>
+      </w:r>
+      <w:proofErr w:type="gramEnd"/>
+      <w:r>
+        <w:t>OS</w:t>
       </w:r>
       <w:proofErr w:type="spellEnd"/>
       <w:r>
@@ -815,7 +825,25 @@
           <w:b w:val="0"/>
           <w:bCs w:val="0"/>
         </w:rPr>
-        <w:t>Cats-dogs-pandas have a 1000 images each. I divided this data to distribute 2400 images for training, 525 for validation, and 75 for testing (predictions). ASL, on the other hand, has 3000 images for 29 different classes for training, of which I took 450 for validation. Testing contains 29 images</w:t>
+        <w:t xml:space="preserve">Cats-dogs-pandas have </w:t>
+      </w:r>
+      <w:proofErr w:type="gramStart"/>
+      <w:r>
+        <w:rPr>
+          <w:rStyle w:val="Strong"/>
+          <w:b w:val="0"/>
+          <w:bCs w:val="0"/>
+        </w:rPr>
+        <w:t>a 1000 images</w:t>
+      </w:r>
+      <w:proofErr w:type="gramEnd"/>
+      <w:r>
+        <w:rPr>
+          <w:rStyle w:val="Strong"/>
+          <w:b w:val="0"/>
+          <w:bCs w:val="0"/>
+        </w:rPr>
+        <w:t xml:space="preserve"> each. I divided this data to distribute 2400 images for training, 525 for validation, and 75 for testing (predictions). ASL, on the other hand, has 3000 images for 29 different classes for training, of which I took 450 for validation. Testing contains 29 images</w:t>
       </w:r>
       <w:r>
         <w:rPr>
@@ -849,232 +877,6 @@
         </w:rPr>
         <w:t>.</w:t>
       </w:r>
-    </w:p>
-    <w:p>
-      <w:pPr>
-        <w:jc w:val="both"/>
-        <w:rPr>
-          <w:rStyle w:val="Strong"/>
-          <w:b w:val="0"/>
-          <w:bCs w:val="0"/>
-          <w:i/>
-          <w:iCs/>
-        </w:rPr>
-      </w:pPr>
-      <w:r>
-        <w:rPr>
-          <w:rStyle w:val="Strong"/>
-          <w:b w:val="0"/>
-          <w:bCs w:val="0"/>
-          <w:i/>
-          <w:iCs/>
-        </w:rPr>
-        <w:t xml:space="preserve">The model for cats-dogs-pandas is a simple </w:t>
-      </w:r>
-      <w:r>
-        <w:rPr>
-          <w:rStyle w:val="Strong"/>
-          <w:b w:val="0"/>
-          <w:bCs w:val="0"/>
-          <w:i/>
-          <w:iCs/>
-        </w:rPr>
-        <w:t>two-</w:t>
-      </w:r>
-      <w:r>
-        <w:rPr>
-          <w:rStyle w:val="Strong"/>
-          <w:b w:val="0"/>
-          <w:bCs w:val="0"/>
-          <w:i/>
-          <w:iCs/>
-        </w:rPr>
-        <w:t>layered CNN model with Dropouts and a fully</w:t>
-      </w:r>
-      <w:r>
-        <w:rPr>
-          <w:rStyle w:val="Strong"/>
-          <w:b w:val="0"/>
-          <w:bCs w:val="0"/>
-          <w:i/>
-          <w:iCs/>
-        </w:rPr>
-        <w:t>-</w:t>
-      </w:r>
-      <w:r>
-        <w:rPr>
-          <w:rStyle w:val="Strong"/>
-          <w:b w:val="0"/>
-          <w:bCs w:val="0"/>
-          <w:i/>
-          <w:iCs/>
-        </w:rPr>
-        <w:t>connected</w:t>
-      </w:r>
-      <w:r>
-        <w:rPr>
-          <w:rStyle w:val="Strong"/>
-          <w:b w:val="0"/>
-          <w:bCs w:val="0"/>
-          <w:i/>
-          <w:iCs/>
-        </w:rPr>
-        <w:t xml:space="preserve"> (Dense)</w:t>
-      </w:r>
-      <w:r>
-        <w:rPr>
-          <w:rStyle w:val="Strong"/>
-          <w:b w:val="0"/>
-          <w:bCs w:val="0"/>
-          <w:i/>
-          <w:iCs/>
-        </w:rPr>
-        <w:t xml:space="preserve"> layer before the output.</w:t>
-      </w:r>
-      <w:r>
-        <w:rPr>
-          <w:rStyle w:val="Strong"/>
-          <w:b w:val="0"/>
-          <w:bCs w:val="0"/>
-          <w:i/>
-          <w:iCs/>
-        </w:rPr>
-        <w:t xml:space="preserve"> The model looks like this:</w:t>
-      </w:r>
-    </w:p>
-    <w:p>
-      <w:pPr>
-        <w:tabs>
-          <w:tab w:val="left" w:pos="8304"/>
-        </w:tabs>
-        <w:jc w:val="both"/>
-        <w:rPr>
-          <w:rStyle w:val="Strong"/>
-          <w:b w:val="0"/>
-          <w:bCs w:val="0"/>
-          <w:i/>
-          <w:iCs/>
-          <w:u w:val="single"/>
-        </w:rPr>
-      </w:pPr>
-      <w:r>
-        <w:rPr>
-          <w:rStyle w:val="Strong"/>
-          <w:b w:val="0"/>
-          <w:bCs w:val="0"/>
-          <w:i/>
-          <w:iCs/>
-          <w:u w:val="single"/>
-        </w:rPr>
-        <w:t>I used RMSprop as my optimizer with a learning rate of 0.01 and trained for 100 epochs</w:t>
-      </w:r>
-      <w:r>
-        <w:rPr>
-          <w:rStyle w:val="Strong"/>
-          <w:b w:val="0"/>
-          <w:bCs w:val="0"/>
-          <w:i/>
-          <w:iCs/>
-          <w:u w:val="single"/>
-        </w:rPr>
-        <w:t>.</w:t>
-      </w:r>
-    </w:p>
-    <w:p>
-      <w:pPr>
-        <w:tabs>
-          <w:tab w:val="left" w:pos="8304"/>
-        </w:tabs>
-        <w:jc w:val="both"/>
-        <w:rPr>
-          <w:rStyle w:val="Strong"/>
-          <w:b w:val="0"/>
-          <w:bCs w:val="0"/>
-          <w:i/>
-          <w:iCs/>
-        </w:rPr>
-      </w:pPr>
-      <w:r>
-        <w:rPr>
-          <w:rStyle w:val="Strong"/>
-          <w:b w:val="0"/>
-          <w:bCs w:val="0"/>
-          <w:i/>
-          <w:iCs/>
-        </w:rPr>
-        <w:t>The model for ASL is deeper compared to that of cats-dogs-pandas. It looks like this:</w:t>
-      </w:r>
-    </w:p>
-    <w:p>
-      <w:pPr>
-        <w:tabs>
-          <w:tab w:val="left" w:pos="8304"/>
-        </w:tabs>
-        <w:jc w:val="both"/>
-        <w:rPr>
-          <w:rStyle w:val="Strong"/>
-          <w:b w:val="0"/>
-          <w:bCs w:val="0"/>
-          <w:u w:val="single"/>
-        </w:rPr>
-      </w:pPr>
-      <w:r>
-        <w:rPr>
-          <w:rStyle w:val="Strong"/>
-          <w:b w:val="0"/>
-          <w:bCs w:val="0"/>
-          <w:i/>
-          <w:iCs/>
-          <w:u w:val="single"/>
-        </w:rPr>
-        <w:t>Here too</w:t>
-      </w:r>
-      <w:r>
-        <w:rPr>
-          <w:rStyle w:val="Strong"/>
-          <w:b w:val="0"/>
-          <w:bCs w:val="0"/>
-          <w:i/>
-          <w:iCs/>
-          <w:u w:val="single"/>
-        </w:rPr>
-        <w:t>,</w:t>
-      </w:r>
-      <w:r>
-        <w:rPr>
-          <w:rStyle w:val="Strong"/>
-          <w:b w:val="0"/>
-          <w:bCs w:val="0"/>
-          <w:i/>
-          <w:iCs/>
-          <w:u w:val="single"/>
-        </w:rPr>
-        <w:t xml:space="preserve"> </w:t>
-      </w:r>
-      <w:r>
-        <w:rPr>
-          <w:rStyle w:val="Strong"/>
-          <w:b w:val="0"/>
-          <w:bCs w:val="0"/>
-          <w:i/>
-          <w:iCs/>
-          <w:u w:val="single"/>
-        </w:rPr>
-        <w:t>I used RMSprop as my optimizer with a learning rate of 0.01 and trained for 100 epochs.</w:t>
-      </w:r>
-    </w:p>
-    <w:p>
-      <w:pPr>
-        <w:tabs>
-          <w:tab w:val="left" w:pos="8304"/>
-        </w:tabs>
-        <w:jc w:val="both"/>
-        <w:rPr>
-          <w:rStyle w:val="Strong"/>
-          <w:b w:val="0"/>
-          <w:bCs w:val="0"/>
-        </w:rPr>
-      </w:pPr>
     </w:p>
     <w:p>
       <w:pPr>
@@ -1131,7 +933,23 @@
           <w:b w:val="0"/>
           <w:bCs w:val="0"/>
         </w:rPr>
-        <w:t>I decided to test three different models for each dataset, starting from a shallow Conv. Network to a deep network.</w:t>
+        <w:t xml:space="preserve">I decided to test three different models </w:t>
+      </w:r>
+      <w:r>
+        <w:rPr>
+          <w:rStyle w:val="Strong"/>
+          <w:b w:val="0"/>
+          <w:bCs w:val="0"/>
+        </w:rPr>
+        <w:t>and use the same models for both the datasets</w:t>
+      </w:r>
+      <w:r>
+        <w:rPr>
+          <w:rStyle w:val="Strong"/>
+          <w:b w:val="0"/>
+          <w:bCs w:val="0"/>
+        </w:rPr>
+        <w:t>, starting from a shallow Conv. Network to a deep network.</w:t>
       </w:r>
       <w:r>
         <w:rPr>
@@ -1162,7 +980,7 @@
           <w:bCs w:val="0"/>
           <w:u w:val="single"/>
         </w:rPr>
-        <w:t xml:space="preserve">Here are the three models for </w:t>
+        <w:t>Here are the three model</w:t>
       </w:r>
       <w:r>
         <w:rPr>
@@ -1171,7 +989,7 @@
           <w:bCs w:val="0"/>
           <w:u w:val="single"/>
         </w:rPr>
-        <w:t xml:space="preserve">the </w:t>
+        <w:t>s</w:t>
       </w:r>
       <w:r>
         <w:rPr>
@@ -1180,45 +998,7 @@
           <w:bCs w:val="0"/>
           <w:u w:val="single"/>
         </w:rPr>
-        <w:t>CDP dataset:</w:t>
-      </w:r>
-    </w:p>
-    <w:p>
-      <w:pPr>
-        <w:jc w:val="both"/>
-        <w:rPr>
-          <w:rStyle w:val="Strong"/>
-          <w:b w:val="0"/>
-          <w:bCs w:val="0"/>
-          <w:u w:val="single"/>
-        </w:rPr>
-      </w:pPr>
-      <w:r>
-        <w:rPr>
-          <w:rStyle w:val="Strong"/>
-          <w:b w:val="0"/>
-          <w:bCs w:val="0"/>
-          <w:u w:val="single"/>
-        </w:rPr>
-        <w:t xml:space="preserve">Here are the three models for </w:t>
-      </w:r>
-      <w:r>
-        <w:rPr>
-          <w:rStyle w:val="Strong"/>
-          <w:b w:val="0"/>
-          <w:bCs w:val="0"/>
-          <w:u w:val="single"/>
-        </w:rPr>
-        <w:t xml:space="preserve">the </w:t>
-      </w:r>
-      <w:r>
-        <w:rPr>
-          <w:rStyle w:val="Strong"/>
-          <w:b w:val="0"/>
-          <w:bCs w:val="0"/>
-          <w:u w:val="single"/>
-        </w:rPr>
-        <w:t>ASL dataset:</w:t>
+        <w:t>:</w:t>
       </w:r>
     </w:p>
     <w:p>

--- a/compareOSforDL/Initial_draft.docx
+++ b/compareOSforDL/Initial_draft.docx
@@ -20,9 +20,6 @@
         <w:t>OS</w:t>
       </w:r>
       <w:proofErr w:type="spellEnd"/>
-      <w:r>
-        <w:t>, Ubuntu</w:t>
-      </w:r>
       <w:r>
         <w:t>,</w:t>
       </w:r>
@@ -155,7 +152,14 @@
           <w:i/>
           <w:iCs/>
         </w:rPr>
-        <w:t>Ubuntu, because most libraries and tools make their way to Linux first.</w:t>
+        <w:t>Linux</w:t>
+      </w:r>
+      <w:r>
+        <w:rPr>
+          <w:i/>
+          <w:iCs/>
+        </w:rPr>
+        <w:t>, because most libraries and tools make their way to Linux first.</w:t>
       </w:r>
     </w:p>
     <w:p>
@@ -172,23 +176,6 @@
           <w:i/>
           <w:iCs/>
         </w:rPr>
-        <w:t>Ubuntu, because it has the largest community.</w:t>
-      </w:r>
-    </w:p>
-    <w:p>
-      <w:pPr>
-        <w:pStyle w:val="ListParagraph"/>
-        <w:numPr>
-          <w:ilvl w:val="0"/>
-          <w:numId w:val="1"/>
-        </w:numPr>
-        <w:jc w:val="both"/>
-      </w:pPr>
-      <w:r>
-        <w:rPr>
-          <w:i/>
-          <w:iCs/>
-        </w:rPr>
         <w:t>I</w:t>
       </w:r>
       <w:r>
@@ -682,7 +669,23 @@
           <w:b w:val="0"/>
           <w:bCs w:val="0"/>
         </w:rPr>
-        <w:t xml:space="preserve"> whereas Ubuntu and Pop have 2.2</w:t>
+        <w:t xml:space="preserve"> whereas </w:t>
+      </w:r>
+      <w:r>
+        <w:rPr>
+          <w:rStyle w:val="Strong"/>
+          <w:b w:val="0"/>
+          <w:bCs w:val="0"/>
+        </w:rPr>
+        <w:t>Linux</w:t>
+      </w:r>
+      <w:r>
+        <w:rPr>
+          <w:rStyle w:val="Strong"/>
+          <w:b w:val="0"/>
+          <w:bCs w:val="0"/>
+        </w:rPr>
+        <w:t xml:space="preserve"> have 2.2</w:t>
       </w:r>
       <w:r>
         <w:rPr>
@@ -724,107 +727,107 @@
           <w:b w:val="0"/>
           <w:bCs w:val="0"/>
         </w:rPr>
+        <w:t xml:space="preserve">Since this is just a performance comparison, I will not focus </w:t>
+      </w:r>
+      <w:r>
+        <w:rPr>
+          <w:rStyle w:val="Strong"/>
+          <w:b w:val="0"/>
+          <w:bCs w:val="0"/>
+        </w:rPr>
+        <w:t xml:space="preserve">on the model and how good it is. </w:t>
+      </w:r>
+      <w:r>
+        <w:rPr>
+          <w:rStyle w:val="Strong"/>
+          <w:b w:val="0"/>
+          <w:bCs w:val="0"/>
+        </w:rPr>
+        <w:t xml:space="preserve">However, I </w:t>
+      </w:r>
+      <w:r>
+        <w:rPr>
+          <w:rStyle w:val="Strong"/>
+          <w:b w:val="0"/>
+          <w:bCs w:val="0"/>
+        </w:rPr>
+        <w:t>am planning to post an article on</w:t>
+      </w:r>
+      <w:r>
+        <w:rPr>
+          <w:rStyle w:val="Strong"/>
+          <w:b w:val="0"/>
+          <w:bCs w:val="0"/>
+        </w:rPr>
+        <w:t xml:space="preserve"> image classification with </w:t>
+      </w:r>
+      <w:proofErr w:type="spellStart"/>
+      <w:r>
+        <w:rPr>
+          <w:rStyle w:val="Strong"/>
+          <w:b w:val="0"/>
+          <w:bCs w:val="0"/>
+        </w:rPr>
+        <w:t>Tensorflow</w:t>
+      </w:r>
+      <w:proofErr w:type="spellEnd"/>
+      <w:r>
+        <w:rPr>
+          <w:rStyle w:val="Strong"/>
+          <w:b w:val="0"/>
+          <w:bCs w:val="0"/>
+        </w:rPr>
+        <w:t xml:space="preserve"> 2.x soon. </w:t>
+      </w:r>
+      <w:r>
+        <w:rPr>
+          <w:rStyle w:val="Strong"/>
+          <w:b w:val="0"/>
+          <w:bCs w:val="0"/>
+        </w:rPr>
+        <w:t>The test comparison is based on two image datasets, i.e.</w:t>
+      </w:r>
+      <w:r>
+        <w:rPr>
+          <w:rStyle w:val="Strong"/>
+          <w:b w:val="0"/>
+          <w:bCs w:val="0"/>
+        </w:rPr>
+        <w:t>,</w:t>
+      </w:r>
+      <w:r>
+        <w:rPr>
+          <w:rStyle w:val="Strong"/>
+          <w:b w:val="0"/>
+          <w:bCs w:val="0"/>
+        </w:rPr>
+        <w:t xml:space="preserve"> cats-dogs-pandas and ASL (American Sign Language)</w:t>
+      </w:r>
+      <w:r>
+        <w:rPr>
+          <w:rStyle w:val="Strong"/>
+          <w:b w:val="0"/>
+          <w:bCs w:val="0"/>
+        </w:rPr>
+        <w:t>.</w:t>
+      </w:r>
+    </w:p>
+    <w:p>
+      <w:pPr>
+        <w:jc w:val="both"/>
+        <w:rPr>
+          <w:rStyle w:val="Strong"/>
+          <w:b w:val="0"/>
+          <w:bCs w:val="0"/>
+        </w:rPr>
+      </w:pPr>
+      <w:r>
+        <w:rPr>
+          <w:rStyle w:val="Strong"/>
+          <w:b w:val="0"/>
+          <w:bCs w:val="0"/>
+        </w:rPr>
         <w:lastRenderedPageBreak/>
-        <w:t xml:space="preserve">Since this is just a performance comparison, I will not focus </w:t>
-      </w:r>
-      <w:r>
-        <w:rPr>
-          <w:rStyle w:val="Strong"/>
-          <w:b w:val="0"/>
-          <w:bCs w:val="0"/>
-        </w:rPr>
-        <w:t xml:space="preserve">on the model and how good it is. </w:t>
-      </w:r>
-      <w:r>
-        <w:rPr>
-          <w:rStyle w:val="Strong"/>
-          <w:b w:val="0"/>
-          <w:bCs w:val="0"/>
-        </w:rPr>
-        <w:t xml:space="preserve">However, I </w:t>
-      </w:r>
-      <w:r>
-        <w:rPr>
-          <w:rStyle w:val="Strong"/>
-          <w:b w:val="0"/>
-          <w:bCs w:val="0"/>
-        </w:rPr>
-        <w:t>am planning to post an article on</w:t>
-      </w:r>
-      <w:r>
-        <w:rPr>
-          <w:rStyle w:val="Strong"/>
-          <w:b w:val="0"/>
-          <w:bCs w:val="0"/>
-        </w:rPr>
-        <w:t xml:space="preserve"> image classification with </w:t>
-      </w:r>
-      <w:proofErr w:type="spellStart"/>
-      <w:r>
-        <w:rPr>
-          <w:rStyle w:val="Strong"/>
-          <w:b w:val="0"/>
-          <w:bCs w:val="0"/>
-        </w:rPr>
-        <w:t>Tensorflow</w:t>
-      </w:r>
-      <w:proofErr w:type="spellEnd"/>
-      <w:r>
-        <w:rPr>
-          <w:rStyle w:val="Strong"/>
-          <w:b w:val="0"/>
-          <w:bCs w:val="0"/>
-        </w:rPr>
-        <w:t xml:space="preserve"> 2.x soon. </w:t>
-      </w:r>
-      <w:r>
-        <w:rPr>
-          <w:rStyle w:val="Strong"/>
-          <w:b w:val="0"/>
-          <w:bCs w:val="0"/>
-        </w:rPr>
-        <w:t>The test comparison is based on two image datasets, i.e.</w:t>
-      </w:r>
-      <w:r>
-        <w:rPr>
-          <w:rStyle w:val="Strong"/>
-          <w:b w:val="0"/>
-          <w:bCs w:val="0"/>
-        </w:rPr>
-        <w:t>,</w:t>
-      </w:r>
-      <w:r>
-        <w:rPr>
-          <w:rStyle w:val="Strong"/>
-          <w:b w:val="0"/>
-          <w:bCs w:val="0"/>
-        </w:rPr>
-        <w:t xml:space="preserve"> cats-dogs-pandas and ASL (American Sign Language)</w:t>
-      </w:r>
-      <w:r>
-        <w:rPr>
-          <w:rStyle w:val="Strong"/>
-          <w:b w:val="0"/>
-          <w:bCs w:val="0"/>
-        </w:rPr>
-        <w:t>.</w:t>
-      </w:r>
-    </w:p>
-    <w:p>
-      <w:pPr>
-        <w:jc w:val="both"/>
-        <w:rPr>
-          <w:rStyle w:val="Strong"/>
-          <w:b w:val="0"/>
-          <w:bCs w:val="0"/>
-        </w:rPr>
-      </w:pPr>
-      <w:r>
-        <w:rPr>
-          <w:rStyle w:val="Strong"/>
-          <w:b w:val="0"/>
-          <w:bCs w:val="0"/>
-        </w:rPr>
         <w:t xml:space="preserve">Cats-dogs-pandas have </w:t>
       </w:r>
       <w:proofErr w:type="gramStart"/>
@@ -949,7 +952,39 @@
           <w:b w:val="0"/>
           <w:bCs w:val="0"/>
         </w:rPr>
-        <w:t>, starting from a shallow Conv. Network to a deep network.</w:t>
+        <w:t xml:space="preserve">, starting from a shallow </w:t>
+      </w:r>
+      <w:r>
+        <w:rPr>
+          <w:rStyle w:val="Strong"/>
+          <w:b w:val="0"/>
+          <w:bCs w:val="0"/>
+        </w:rPr>
+        <w:t>c</w:t>
+      </w:r>
+      <w:r>
+        <w:rPr>
+          <w:rStyle w:val="Strong"/>
+          <w:b w:val="0"/>
+          <w:bCs w:val="0"/>
+        </w:rPr>
+        <w:t xml:space="preserve">onv. </w:t>
+      </w:r>
+      <w:r>
+        <w:rPr>
+          <w:rStyle w:val="Strong"/>
+          <w:b w:val="0"/>
+          <w:bCs w:val="0"/>
+        </w:rPr>
+        <w:t>n</w:t>
+      </w:r>
+      <w:r>
+        <w:rPr>
+          <w:rStyle w:val="Strong"/>
+          <w:b w:val="0"/>
+          <w:bCs w:val="0"/>
+        </w:rPr>
+        <w:t>etwork to a deep network.</w:t>
       </w:r>
       <w:r>
         <w:rPr>
